--- a/mike-paper-reviews-500/split-reviews-docx/Review_368.docx
+++ b/mike-paper-reviews-500/split-reviews-docx/Review_368.docx
@@ -7,9 +7,9 @@
         <w:pStyle w:val="Normal"/>
       </w:pPr>
       <w:r>
-        <w:t>המאמר היומי של מייק - 25.12.24:</w:t>
+        <w:t>המאמר היומי של מייק - 23.12.24:</w:t>
         <w:br/>
-        <w:t>Vision language models are blind</w:t>
+        <w:t>T-FREE: Tokenizer-Free Generative LLMs via Sparse Representations for Memory-Efficient Embeddings</w:t>
       </w:r>
     </w:p>
     <w:p>
@@ -17,7 +17,7 @@
         <w:pStyle w:val="Normal"/>
       </w:pPr>
       <w:r>
-        <w:t>מאמר נחמד הטוען שמודלי שפה ויזואליים הם די עיוורים כלומר אין להם סיכוי לעבור בדיקה אצל אופטומטריסט מורשה. הנה כמה עובדות על המבחנים הכושלים שלהם:</w:t>
+        <w:t xml:space="preserve">שוב חוזרים לנושא הטוקנייזרים - מתברר שהוא יותר חם ממה שחשבתי. נתקלתי במאמר המעניין שיטה נוספת לטוקניזציה המבוססת על פונקציה האש n-grams. השיטה המוצעת באה להתמודד עם גודל העצום של המילון מלווה כל מודל שפה גדול (עשרות אלפי טוקנים לכל הפחות) וגם טוקנים דומים מאוד מבחינת האותיות  האותיות שמצריכות אמבדינגים שונים שזה לא יעיל (לטענת המחברים). </w:t>
       </w:r>
     </w:p>
     <w:p>
@@ -25,8 +25,7 @@
         <w:pStyle w:val="Normal"/>
       </w:pPr>
       <w:r>
-        <w:t>מודלי שפה ויזואליים או VLMs לא יכולים לקבוע באופן אמין האם שני קווים (או שני מעגלים) נחתכים, במיוחד כשהם קרובים זה לזה. הדיוק בזיהוי 0, 1 או 2 נקודות חיתוך בין שתי פונקציות לינאריות למקוטעין בעלות 2 מקטעים נע בין 47% ל-85%. באותה משימת שני המעגלים, המודלים מתפקדים טוב יותר (דיוק של 73-93%) אך עדיין רחוק מה-100% המצופה.</w:t>
-        <w:br/>
+        <w:t>המחברים מנסים שיטת טוקניזציה שה-encoding שלה המורכב משלבים הבאים:</w:t>
       </w:r>
     </w:p>
     <w:p>
@@ -34,8 +33,7 @@
         <w:pStyle w:val="Normal"/>
       </w:pPr>
       <w:r>
-        <w:t>מודלי שפה ויזואליים יכולים לזהות בצורה מושלמת מעגל ומילה בנפרד אך כאשר המעגל המילה נמצאת בתוך המעגל המודלים נוטים להתקשות בזיהוי איזו אות מוקפת במעגל.</w:t>
-        <w:br/>
+        <w:t>פירוק של טקסט למה שהם קוראים טוקנים כאשר ב-T-FREE טוקנים אלו הם בעצם מילים</w:t>
       </w:r>
     </w:p>
     <w:p>
@@ -43,8 +41,7 @@
         <w:pStyle w:val="Normal"/>
       </w:pPr>
       <w:r>
-        <w:t>מודלי ראייה-שפה יכולים לספור צורות במדויק, למשל, מעגלים , ריבועיים כאשר הם נפרדים ורחוקים זה מזה. עם זאת, כל המודלים מתקשים לספור מעגלים חותכים (כמו הלוגו האולימפי), ובאופן כללי, צורות בסיסיות שהן חופפות או מקוננות.</w:t>
-        <w:br/>
+        <w:t>כל מילה מחולקת לסדרה של 3-grams לא זרים למשל מילה hello מיוצגת על ידי חמישה 3-grams הבאים: {_He, Hel, ell, llo, lo_}. מספר 3-grams בייצוג הזה בדרך כלל מספר n-grams במילה שווה למספר האותיות במילה</w:t>
       </w:r>
     </w:p>
     <w:p>
@@ -52,8 +49,7 @@
         <w:pStyle w:val="Normal"/>
       </w:pPr>
       <w:r>
-        <w:t>בסידור ריבועים בצורה של רשת, אנו מגלים ש-VLMs נכשלים באופן מפתיע בספירת מספר השורות או העמודות ברשת, בין אם היא ריקה או מכילה טקסט. זה מפתיע בהתחשב בכך שהמודלים מתפקדים כל כך טוב (דיוק ≥ 90%) על הדאטהסט ב-DocVQA הכולל שאלות רבות עם טבלאות(אוברפיט כנראה).</w:t>
-        <w:br/>
+        <w:t>מקודדים כל 3-gram עם m פונקציות האש שכל אחת מהם מקבלת v ערכים אפשריים כאשר v הינו אחד הייפר-הפרמטרים של השיטה.</w:t>
       </w:r>
     </w:p>
     <w:p>
@@ -61,8 +57,7 @@
         <w:pStyle w:val="Normal"/>
       </w:pPr>
       <w:r>
-        <w:t>כאשר המודל מתבקש לעקוב אחר מסלולים צבעוניים במפת רכבת תחתית של עד 8 מסלולים וסך הכל 4 תחנות, VLMs לעתים קרובות נכשלים בזיהוי היכן מסלול מסתיים, כלומר, ומפגינים דיוק של 23% עד 50% .</w:t>
-        <w:br/>
+        <w:t>כך כל מילה מקודדת על ידי n*m מספרים בין 0 ל-v כאשר n הינו אורך המילה (מספר אותיות). ייצוג המילה הוא ממוצע (ועיגול) של כל nm ערכים האלו.</w:t>
       </w:r>
     </w:p>
     <w:p>
@@ -70,7 +65,7 @@
         <w:pStyle w:val="Normal"/>
       </w:pPr>
       <w:r>
-        <w:t>המודל GPT-4o עולה בביצועיו על Gemini-1.5 Pro ו-Claude-3 Sonnet ב-7 בנצ'מרקים מורכבים עבור VLMs אך מתפקד באופן משמעותי פחות טוב במשימות הנבחנות במאמר, שבהן Gemini-1.5 Pro ו-Sonnet-3.5 הם הטובים ביותר. כלומר, המאמר מגלה מגבלות מפתיעות של מודלי ראייה-שפה שלא נמדדו בבנצ'מרקים רגילים.</w:t>
+        <w:t>כל ערך בין 0 ל-v מקודד על ידי וקטור נלמד כאשר v וקטורים אלו למעשה מהווים את המילון של השיטה</w:t>
       </w:r>
     </w:p>
     <w:p>
@@ -78,7 +73,7 @@
         <w:pStyle w:val="Normal"/>
       </w:pPr>
       <w:r>
-        <w:t>בקיצור אולי VLMs האלו צריכים משקפיים…</w:t>
+        <w:t>שלב האימון והפענוח (כלומר גנרוט של מילים) נראים קצת יותר מורכבים. קודם כל באימון המטרה היא לחזות את nm האשים של 3-grams של המילה הבאה. כלומר במקום בעיית multi-class בפענוח של הטוקניזציה הרגילה (חיזוי של טוקן ממילון הטוקנים) יש לנו כאן בעיית multi-label כאשר אנו חוזים n*m האשים. שימו לב ש n תלוי באורך המילה כלומר יש לנו מספר ״לייבלים״ שונה לפי אורך המילה.</w:t>
       </w:r>
     </w:p>
     <w:p>
@@ -86,7 +81,23 @@
         <w:pStyle w:val="Normal"/>
       </w:pPr>
       <w:r>
-        <w:t>https://arxiv.org/abs/2407.06581</w:t>
+        <w:t>הפענוח לא ממש ברור לי האמת. כאשר אנו רוצים לחזות את המילה הבאה אנו קודם כל מחשבים את כל ההאשים עבור כל המילים האפשריות (זה די הרבה כי לכל מילה יש גם את כל ההטיות שלה לכל הפחות ובנוסף מילים בעלות אורכים שונים מקודדים עם מספר n*m שונה של האשים). לאחר מכן בוחרים את המילה המיוצגת על יד האשים בעלי ״ההסתברות הגבוהה ביותר״. נזכור שהמודל חוזה הסתברות של כל ערך של האש מ 1 עד v (גודל המילון) ולא לגמרי ברור איך נבחרת קבוצת האשים בעלת הסתברות הגבוהה ביותר.</w:t>
+      </w:r>
+    </w:p>
+    <w:p>
+      <w:pPr>
+        <w:pStyle w:val="Normal"/>
+      </w:pPr>
+      <w:r>
+        <w:t>בקיצור מאמר נחמד אבל לא ברור לי העניין עם הפענוח…</w:t>
+      </w:r>
+    </w:p>
+    <w:p>
+      <w:pPr>
+        <w:pStyle w:val="Normal"/>
+      </w:pPr>
+      <w:r>
+        <w:t>https://arxiv.org/abs/2406.19223</w:t>
       </w:r>
     </w:p>
     <w:sectPr>
